--- a/assets/resume/Lishchuk_Vitalii.docx
+++ b/assets/resume/Lishchuk_Vitalii.docx
@@ -172,6 +172,17 @@
         </w:rPr>
         <w:t xml:space="preserve"> 11701, Ukraine |</w:t>
       </w:r>
+      <w:r>
+        <w:rPr>
+          <w:rFonts w:ascii="TrebuchetMS-Bold" w:eastAsia="Times New Roman" w:hAnsi="TrebuchetMS-Bold" w:cs="Times New Roman"/>
+          <w:b/>
+          <w:bCs/>
+          <w:color w:val="000000"/>
+          <w:kern w:val="0"/>
+          <w14:ligatures w14:val="none"/>
+        </w:rPr>
+        <w:t xml:space="preserve"> </w:t>
+      </w:r>
       <w:hyperlink r:id="rId5" w:history="1">
         <w:r>
           <w:rPr>
@@ -388,80 +399,14 @@
       </w:pPr>
       <w:r>
         <w:rPr>
-          <w:rFonts w:ascii="TrebuchetMS-Bold" w:eastAsia="Times New Roman" w:hAnsi="TrebuchetMS-Bold" w:cs="Times New Roman"/>
-          <w:b/>
-          <w:bCs/>
           <w:noProof/>
-          <w:color w:val="000000"/>
-          <w:kern w:val="0"/>
-          <w:sz w:val="52"/>
-          <w:szCs w:val="52"/>
-        </w:rPr>
-        <mc:AlternateContent>
-          <mc:Choice Requires="wps">
-            <w:drawing>
-              <wp:anchor distT="0" distB="0" distL="114300" distR="114300" simplePos="0" relativeHeight="251659264" behindDoc="0" locked="0" layoutInCell="1" allowOverlap="1" wp14:anchorId="13EBCF9F" wp14:editId="441F5FEA">
-                <wp:simplePos x="0" y="0"/>
-                <wp:positionH relativeFrom="margin">
-                  <wp:posOffset>19050</wp:posOffset>
-                </wp:positionH>
-                <wp:positionV relativeFrom="paragraph">
-                  <wp:posOffset>27940</wp:posOffset>
-                </wp:positionV>
-                <wp:extent cx="6810375" cy="9525"/>
-                <wp:effectExtent l="0" t="0" r="28575" b="28575"/>
-                <wp:wrapNone/>
-                <wp:docPr id="985455780" name="Straight Connector 1"/>
-                <wp:cNvGraphicFramePr/>
-                <a:graphic xmlns:a="http://schemas.openxmlformats.org/drawingml/2006/main">
-                  <a:graphicData uri="http://schemas.microsoft.com/office/word/2010/wordprocessingShape">
-                    <wps:wsp>
-                      <wps:cNvCnPr/>
-                      <wps:spPr>
-                        <a:xfrm flipV="1">
-                          <a:off x="0" y="0"/>
-                          <a:ext cx="6810375" cy="9525"/>
-                        </a:xfrm>
-                        <a:prstGeom prst="line">
-                          <a:avLst/>
-                        </a:prstGeom>
-                      </wps:spPr>
-                      <wps:style>
-                        <a:lnRef idx="3">
-                          <a:schemeClr val="dk1"/>
-                        </a:lnRef>
-                        <a:fillRef idx="0">
-                          <a:schemeClr val="dk1"/>
-                        </a:fillRef>
-                        <a:effectRef idx="2">
-                          <a:schemeClr val="dk1"/>
-                        </a:effectRef>
-                        <a:fontRef idx="minor">
-                          <a:schemeClr val="tx1"/>
-                        </a:fontRef>
-                      </wps:style>
-                      <wps:bodyPr/>
-                    </wps:wsp>
-                  </a:graphicData>
-                </a:graphic>
-                <wp14:sizeRelH relativeFrom="margin">
-                  <wp14:pctWidth>0</wp14:pctWidth>
-                </wp14:sizeRelH>
-                <wp14:sizeRelV relativeFrom="margin">
-                  <wp14:pctHeight>0</wp14:pctHeight>
-                </wp14:sizeRelV>
-              </wp:anchor>
-            </w:drawing>
-          </mc:Choice>
-          <mc:Fallback>
-            <w:pict>
-              <v:line w14:anchorId="1EDCA2AD" id="Straight Connector 1" o:spid="_x0000_s1026" style="position:absolute;flip:y;z-index:251659264;visibility:visible;mso-wrap-style:square;mso-width-percent:0;mso-height-percent:0;mso-wrap-distance-left:9pt;mso-wrap-distance-top:0;mso-wrap-distance-right:9pt;mso-wrap-distance-bottom:0;mso-position-horizontal:absolute;mso-position-horizontal-relative:margin;mso-position-vertical:absolute;mso-position-vertical-relative:text;mso-width-percent:0;mso-height-percent:0;mso-width-relative:margin;mso-height-relative:margin" from="1.5pt,2.2pt" to="537.75pt,2.95pt" o:gfxdata="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" strokecolor="black [3200]" strokeweight="1.5pt">
-                <v:stroke joinstyle="miter"/>
-                <w10:wrap anchorx="margin"/>
-              </v:line>
-            </w:pict>
-          </mc:Fallback>
-        </mc:AlternateContent>
+        </w:rPr>
+        <w:pict w14:anchorId="65A0C17C">
+          <v:line id="Straight Connector 1" o:spid="_x0000_s1032" style="position:absolute;flip:y;z-index:251659264;visibility:visible;mso-wrap-style:square;mso-width-percent:0;mso-height-percent:0;mso-wrap-distance-left:9pt;mso-wrap-distance-top:0;mso-wrap-distance-right:9pt;mso-wrap-distance-bottom:0;mso-position-horizontal:absolute;mso-position-horizontal-relative:margin;mso-position-vertical:absolute;mso-position-vertical-relative:text;mso-width-percent:0;mso-height-percent:0;mso-width-relative:margin;mso-height-relative:margin" from="1.5pt,2.2pt" to="537.75pt,2.95pt" o:gfxdata="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" strokecolor="black [3200]" strokeweight="1.5pt">
+            <v:stroke joinstyle="miter"/>
+            <w10:wrap anchorx="margin"/>
+          </v:line>
+        </w:pict>
       </w:r>
       <w:r>
         <w:rPr>
@@ -605,80 +550,14 @@
       </w:pPr>
       <w:r>
         <w:rPr>
-          <w:rFonts w:ascii="TrebuchetMS-Bold" w:eastAsia="Times New Roman" w:hAnsi="TrebuchetMS-Bold" w:cs="Times New Roman"/>
-          <w:b/>
-          <w:bCs/>
           <w:noProof/>
-          <w:color w:val="000000"/>
-          <w:kern w:val="0"/>
-          <w:sz w:val="52"/>
-          <w:szCs w:val="52"/>
-        </w:rPr>
-        <mc:AlternateContent>
-          <mc:Choice Requires="wps">
-            <w:drawing>
-              <wp:anchor distT="0" distB="0" distL="114300" distR="114300" simplePos="0" relativeHeight="251661312" behindDoc="0" locked="0" layoutInCell="1" allowOverlap="1" wp14:anchorId="3DFE41A9" wp14:editId="5E29C55D">
-                <wp:simplePos x="0" y="0"/>
-                <wp:positionH relativeFrom="margin">
-                  <wp:posOffset>19050</wp:posOffset>
-                </wp:positionH>
-                <wp:positionV relativeFrom="paragraph">
-                  <wp:posOffset>27940</wp:posOffset>
-                </wp:positionV>
-                <wp:extent cx="6810375" cy="9525"/>
-                <wp:effectExtent l="0" t="0" r="28575" b="28575"/>
-                <wp:wrapNone/>
-                <wp:docPr id="1776709069" name="Straight Connector 1"/>
-                <wp:cNvGraphicFramePr/>
-                <a:graphic xmlns:a="http://schemas.openxmlformats.org/drawingml/2006/main">
-                  <a:graphicData uri="http://schemas.microsoft.com/office/word/2010/wordprocessingShape">
-                    <wps:wsp>
-                      <wps:cNvCnPr/>
-                      <wps:spPr>
-                        <a:xfrm flipV="1">
-                          <a:off x="0" y="0"/>
-                          <a:ext cx="6810375" cy="9525"/>
-                        </a:xfrm>
-                        <a:prstGeom prst="line">
-                          <a:avLst/>
-                        </a:prstGeom>
-                      </wps:spPr>
-                      <wps:style>
-                        <a:lnRef idx="3">
-                          <a:schemeClr val="dk1"/>
-                        </a:lnRef>
-                        <a:fillRef idx="0">
-                          <a:schemeClr val="dk1"/>
-                        </a:fillRef>
-                        <a:effectRef idx="2">
-                          <a:schemeClr val="dk1"/>
-                        </a:effectRef>
-                        <a:fontRef idx="minor">
-                          <a:schemeClr val="tx1"/>
-                        </a:fontRef>
-                      </wps:style>
-                      <wps:bodyPr/>
-                    </wps:wsp>
-                  </a:graphicData>
-                </a:graphic>
-                <wp14:sizeRelH relativeFrom="margin">
-                  <wp14:pctWidth>0</wp14:pctWidth>
-                </wp14:sizeRelH>
-                <wp14:sizeRelV relativeFrom="margin">
-                  <wp14:pctHeight>0</wp14:pctHeight>
-                </wp14:sizeRelV>
-              </wp:anchor>
-            </w:drawing>
-          </mc:Choice>
-          <mc:Fallback>
-            <w:pict>
-              <v:line w14:anchorId="4E252857" id="Straight Connector 1" o:spid="_x0000_s1026" style="position:absolute;flip:y;z-index:251661312;visibility:visible;mso-wrap-style:square;mso-width-percent:0;mso-height-percent:0;mso-wrap-distance-left:9pt;mso-wrap-distance-top:0;mso-wrap-distance-right:9pt;mso-wrap-distance-bottom:0;mso-position-horizontal:absolute;mso-position-horizontal-relative:margin;mso-position-vertical:absolute;mso-position-vertical-relative:text;mso-width-percent:0;mso-height-percent:0;mso-width-relative:margin;mso-height-relative:margin" from="1.5pt,2.2pt" to="537.75pt,2.95pt" o:gfxdata="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" strokecolor="black [3200]" strokeweight="1.5pt">
-                <v:stroke joinstyle="miter"/>
-                <w10:wrap anchorx="margin"/>
-              </v:line>
-            </w:pict>
-          </mc:Fallback>
-        </mc:AlternateContent>
+        </w:rPr>
+        <w:pict w14:anchorId="65606525">
+          <v:line id="_x0000_s1031" style="position:absolute;flip:y;z-index:251661312;visibility:visible;mso-wrap-style:square;mso-width-percent:0;mso-height-percent:0;mso-wrap-distance-left:9pt;mso-wrap-distance-top:0;mso-wrap-distance-right:9pt;mso-wrap-distance-bottom:0;mso-position-horizontal:absolute;mso-position-horizontal-relative:margin;mso-position-vertical:absolute;mso-position-vertical-relative:text;mso-width-percent:0;mso-height-percent:0;mso-width-relative:margin;mso-height-relative:margin" from="1.5pt,2.2pt" to="537.75pt,2.95pt" o:gfxdata="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" strokecolor="black [3200]" strokeweight="1.5pt">
+            <v:stroke joinstyle="miter"/>
+            <w10:wrap anchorx="margin"/>
+          </v:line>
+        </w:pict>
       </w:r>
     </w:p>
     <w:p>
@@ -1367,7 +1246,16 @@
           <w:kern w:val="0"/>
           <w14:ligatures w14:val="none"/>
         </w:rPr>
-        <w:t>GPT2</w:t>
+        <w:t>GPT</w:t>
+      </w:r>
+      <w:r>
+        <w:rPr>
+          <w:rFonts w:ascii="TrebuchetMS-Bold" w:eastAsia="Times New Roman" w:hAnsi="TrebuchetMS-Bold" w:cs="Times New Roman"/>
+          <w:color w:val="000000"/>
+          <w:kern w:val="0"/>
+          <w14:ligatures w14:val="none"/>
+        </w:rPr>
+        <w:t>4</w:t>
       </w:r>
       <w:r>
         <w:rPr>
@@ -1840,16 +1728,6 @@
           <w14:ligatures w14:val="none"/>
         </w:rPr>
         <w:tab/>
-      </w:r>
-      <w:r>
-        <w:rPr>
-          <w:rFonts w:ascii="TrebuchetMS-Italic" w:eastAsia="Times New Roman" w:hAnsi="TrebuchetMS-Italic" w:cs="Times New Roman"/>
-          <w:i/>
-          <w:iCs/>
-          <w:color w:val="000000"/>
-          <w:kern w:val="0"/>
-          <w14:ligatures w14:val="none"/>
-        </w:rPr>
         <w:t xml:space="preserve">  </w:t>
       </w:r>
       <w:r>
@@ -1960,7 +1838,25 @@
           <w:kern w:val="0"/>
           <w14:ligatures w14:val="none"/>
         </w:rPr>
-        <w:t>autoscale</w:t>
+        <w:t>au</w:t>
+      </w:r>
+      <w:r>
+        <w:rPr>
+          <w:rFonts w:ascii="TrebuchetMS" w:eastAsia="Times New Roman" w:hAnsi="TrebuchetMS" w:cs="Times New Roman"/>
+          <w:color w:val="000000"/>
+          <w:kern w:val="0"/>
+          <w14:ligatures w14:val="none"/>
+        </w:rPr>
+        <w:t>Python</w:t>
+      </w:r>
+      <w:r>
+        <w:rPr>
+          <w:rFonts w:ascii="TrebuchetMS" w:eastAsia="Times New Roman" w:hAnsi="TrebuchetMS" w:cs="Times New Roman"/>
+          <w:color w:val="000000"/>
+          <w:kern w:val="0"/>
+          <w14:ligatures w14:val="none"/>
+        </w:rPr>
+        <w:t>toscale</w:t>
       </w:r>
       <w:proofErr w:type="spellEnd"/>
       <w:r>
@@ -2335,16 +2231,6 @@
           <w14:ligatures w14:val="none"/>
         </w:rPr>
         <w:tab/>
-      </w:r>
-      <w:r>
-        <w:rPr>
-          <w:rFonts w:ascii="TrebuchetMS-Italic" w:eastAsia="Times New Roman" w:hAnsi="TrebuchetMS-Italic" w:cs="Times New Roman"/>
-          <w:i/>
-          <w:iCs/>
-          <w:color w:val="000000"/>
-          <w:kern w:val="0"/>
-          <w14:ligatures w14:val="none"/>
-        </w:rPr>
         <w:t xml:space="preserve">                                                                   </w:t>
       </w:r>
       <w:r>
@@ -2533,25 +2419,7 @@
           <w:kern w:val="0"/>
           <w14:ligatures w14:val="none"/>
         </w:rPr>
-        <w:t>Python, Django</w:t>
-      </w:r>
-      <w:r>
-        <w:rPr>
-          <w:rFonts w:ascii="TrebuchetMS" w:eastAsia="Times New Roman" w:hAnsi="TrebuchetMS" w:cs="Times New Roman"/>
-          <w:color w:val="000000"/>
-          <w:kern w:val="0"/>
-          <w14:ligatures w14:val="none"/>
-        </w:rPr>
-        <w:t>,</w:t>
-      </w:r>
-      <w:r>
-        <w:rPr>
-          <w:rFonts w:ascii="TrebuchetMS" w:eastAsia="Times New Roman" w:hAnsi="TrebuchetMS" w:cs="Times New Roman"/>
-          <w:color w:val="000000"/>
-          <w:kern w:val="0"/>
-          <w14:ligatures w14:val="none"/>
-        </w:rPr>
-        <w:t xml:space="preserve"> OpenAI.</w:t>
+        <w:t>Python, Django, OpenAI.</w:t>
       </w:r>
     </w:p>
     <w:p>
@@ -2677,18 +2545,7 @@
           <w14:ligatures w14:val="none"/>
         </w:rPr>
         <w:tab/>
-        <w:t xml:space="preserve"> </w:t>
-      </w:r>
-      <w:r>
-        <w:rPr>
-          <w:rFonts w:ascii="TrebuchetMS-Bold" w:eastAsia="Times New Roman" w:hAnsi="TrebuchetMS-Bold" w:cs="Times New Roman"/>
-          <w:b/>
-          <w:bCs/>
-          <w:color w:val="000000"/>
-          <w:kern w:val="0"/>
-          <w14:ligatures w14:val="none"/>
-        </w:rPr>
-        <w:t xml:space="preserve">            </w:t>
+        <w:t xml:space="preserve">             </w:t>
       </w:r>
       <w:r>
         <w:rPr>
@@ -2743,29 +2600,7 @@
           <w:kern w:val="0"/>
           <w14:ligatures w14:val="none"/>
         </w:rPr>
-        <w:t>October</w:t>
-      </w:r>
-      <w:r>
-        <w:rPr>
-          <w:rFonts w:ascii="TrebuchetMS-Italic" w:eastAsia="Times New Roman" w:hAnsi="TrebuchetMS-Italic" w:cs="Times New Roman"/>
-          <w:i/>
-          <w:iCs/>
-          <w:color w:val="000000"/>
-          <w:kern w:val="0"/>
-          <w14:ligatures w14:val="none"/>
-        </w:rPr>
-        <w:t xml:space="preserve"> 202</w:t>
-      </w:r>
-      <w:r>
-        <w:rPr>
-          <w:rFonts w:ascii="TrebuchetMS-Italic" w:eastAsia="Times New Roman" w:hAnsi="TrebuchetMS-Italic" w:cs="Times New Roman"/>
-          <w:i/>
-          <w:iCs/>
-          <w:color w:val="000000"/>
-          <w:kern w:val="0"/>
-          <w14:ligatures w14:val="none"/>
-        </w:rPr>
-        <w:t>1</w:t>
+        <w:t>October 2021</w:t>
       </w:r>
     </w:p>
     <w:p>
@@ -2846,29 +2681,7 @@
           <w14:ligatures w14:val="none"/>
         </w:rPr>
         <w:tab/>
-        <w:t xml:space="preserve">                                                       </w:t>
-      </w:r>
-      <w:r>
-        <w:rPr>
-          <w:rFonts w:ascii="TrebuchetMS-Italic" w:eastAsia="Times New Roman" w:hAnsi="TrebuchetMS-Italic" w:cs="Times New Roman"/>
-          <w:i/>
-          <w:iCs/>
-          <w:color w:val="000000"/>
-          <w:kern w:val="0"/>
-          <w14:ligatures w14:val="none"/>
-        </w:rPr>
-        <w:t xml:space="preserve">  </w:t>
-      </w:r>
-      <w:r>
-        <w:rPr>
-          <w:rFonts w:ascii="TrebuchetMS-Italic" w:eastAsia="Times New Roman" w:hAnsi="TrebuchetMS-Italic" w:cs="Times New Roman"/>
-          <w:i/>
-          <w:iCs/>
-          <w:color w:val="000000"/>
-          <w:kern w:val="0"/>
-          <w14:ligatures w14:val="none"/>
-        </w:rPr>
-        <w:t xml:space="preserve"> </w:t>
+        <w:t xml:space="preserve">                                                          </w:t>
       </w:r>
       <w:r>
         <w:rPr>
@@ -3060,80 +2873,14 @@
       </w:pPr>
       <w:r>
         <w:rPr>
-          <w:rFonts w:ascii="TrebuchetMS-Bold" w:eastAsia="Times New Roman" w:hAnsi="TrebuchetMS-Bold" w:cs="Times New Roman"/>
-          <w:b/>
-          <w:bCs/>
           <w:noProof/>
-          <w:color w:val="000000"/>
-          <w:kern w:val="0"/>
-          <w:sz w:val="52"/>
-          <w:szCs w:val="52"/>
-        </w:rPr>
-        <mc:AlternateContent>
-          <mc:Choice Requires="wps">
-            <w:drawing>
-              <wp:anchor distT="0" distB="0" distL="114300" distR="114300" simplePos="0" relativeHeight="251663360" behindDoc="0" locked="0" layoutInCell="1" allowOverlap="1" wp14:anchorId="01FDD5C2" wp14:editId="198B6009">
-                <wp:simplePos x="0" y="0"/>
-                <wp:positionH relativeFrom="margin">
-                  <wp:posOffset>0</wp:posOffset>
-                </wp:positionH>
-                <wp:positionV relativeFrom="paragraph">
-                  <wp:posOffset>28575</wp:posOffset>
-                </wp:positionV>
-                <wp:extent cx="6810375" cy="9525"/>
-                <wp:effectExtent l="0" t="0" r="28575" b="28575"/>
-                <wp:wrapNone/>
-                <wp:docPr id="1481751694" name="Straight Connector 1"/>
-                <wp:cNvGraphicFramePr/>
-                <a:graphic xmlns:a="http://schemas.openxmlformats.org/drawingml/2006/main">
-                  <a:graphicData uri="http://schemas.microsoft.com/office/word/2010/wordprocessingShape">
-                    <wps:wsp>
-                      <wps:cNvCnPr/>
-                      <wps:spPr>
-                        <a:xfrm flipV="1">
-                          <a:off x="0" y="0"/>
-                          <a:ext cx="6810375" cy="9525"/>
-                        </a:xfrm>
-                        <a:prstGeom prst="line">
-                          <a:avLst/>
-                        </a:prstGeom>
-                      </wps:spPr>
-                      <wps:style>
-                        <a:lnRef idx="3">
-                          <a:schemeClr val="dk1"/>
-                        </a:lnRef>
-                        <a:fillRef idx="0">
-                          <a:schemeClr val="dk1"/>
-                        </a:fillRef>
-                        <a:effectRef idx="2">
-                          <a:schemeClr val="dk1"/>
-                        </a:effectRef>
-                        <a:fontRef idx="minor">
-                          <a:schemeClr val="tx1"/>
-                        </a:fontRef>
-                      </wps:style>
-                      <wps:bodyPr/>
-                    </wps:wsp>
-                  </a:graphicData>
-                </a:graphic>
-                <wp14:sizeRelH relativeFrom="margin">
-                  <wp14:pctWidth>0</wp14:pctWidth>
-                </wp14:sizeRelH>
-                <wp14:sizeRelV relativeFrom="margin">
-                  <wp14:pctHeight>0</wp14:pctHeight>
-                </wp14:sizeRelV>
-              </wp:anchor>
-            </w:drawing>
-          </mc:Choice>
-          <mc:Fallback>
-            <w:pict>
-              <v:line w14:anchorId="4B93807E" id="Straight Connector 1" o:spid="_x0000_s1026" style="position:absolute;flip:y;z-index:251663360;visibility:visible;mso-wrap-style:square;mso-width-percent:0;mso-height-percent:0;mso-wrap-distance-left:9pt;mso-wrap-distance-top:0;mso-wrap-distance-right:9pt;mso-wrap-distance-bottom:0;mso-position-horizontal:absolute;mso-position-horizontal-relative:margin;mso-position-vertical:absolute;mso-position-vertical-relative:text;mso-width-percent:0;mso-height-percent:0;mso-width-relative:margin;mso-height-relative:margin" from="0,2.25pt" to="536.25pt,3pt" o:gfxdata="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" strokecolor="black [3200]" strokeweight="1.5pt">
-                <v:stroke joinstyle="miter"/>
-                <w10:wrap anchorx="margin"/>
-              </v:line>
-            </w:pict>
-          </mc:Fallback>
-        </mc:AlternateContent>
+        </w:rPr>
+        <w:pict w14:anchorId="6C0F32DA">
+          <v:line id="_x0000_s1030" style="position:absolute;flip:y;z-index:251663360;visibility:visible;mso-wrap-style:square;mso-width-percent:0;mso-height-percent:0;mso-wrap-distance-left:9pt;mso-wrap-distance-top:0;mso-wrap-distance-right:9pt;mso-wrap-distance-bottom:0;mso-position-horizontal:absolute;mso-position-horizontal-relative:margin;mso-position-vertical:absolute;mso-position-vertical-relative:text;mso-width-percent:0;mso-height-percent:0;mso-width-relative:margin;mso-height-relative:margin" from="0,2.25pt" to="536.25pt,3pt" o:gfxdata="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" strokecolor="black [3200]" strokeweight="1.5pt">
+            <v:stroke joinstyle="miter"/>
+            <w10:wrap anchorx="margin"/>
+          </v:line>
+        </w:pict>
       </w:r>
     </w:p>
     <w:p>
@@ -3470,80 +3217,14 @@
       </w:pPr>
       <w:r>
         <w:rPr>
-          <w:rFonts w:ascii="TrebuchetMS-Bold" w:eastAsia="Times New Roman" w:hAnsi="TrebuchetMS-Bold" w:cs="Times New Roman"/>
-          <w:b/>
-          <w:bCs/>
           <w:noProof/>
-          <w:color w:val="000000"/>
-          <w:kern w:val="0"/>
-          <w:sz w:val="52"/>
-          <w:szCs w:val="52"/>
-        </w:rPr>
-        <mc:AlternateContent>
-          <mc:Choice Requires="wps">
-            <w:drawing>
-              <wp:anchor distT="0" distB="0" distL="114300" distR="114300" simplePos="0" relativeHeight="251671552" behindDoc="0" locked="0" layoutInCell="1" allowOverlap="1" wp14:anchorId="0AB81DBA" wp14:editId="545917ED">
-                <wp:simplePos x="0" y="0"/>
-                <wp:positionH relativeFrom="margin">
-                  <wp:posOffset>19050</wp:posOffset>
-                </wp:positionH>
-                <wp:positionV relativeFrom="paragraph">
-                  <wp:posOffset>27940</wp:posOffset>
-                </wp:positionV>
-                <wp:extent cx="6810375" cy="9525"/>
-                <wp:effectExtent l="0" t="0" r="28575" b="28575"/>
-                <wp:wrapNone/>
-                <wp:docPr id="1593084920" name="Straight Connector 1"/>
-                <wp:cNvGraphicFramePr/>
-                <a:graphic xmlns:a="http://schemas.openxmlformats.org/drawingml/2006/main">
-                  <a:graphicData uri="http://schemas.microsoft.com/office/word/2010/wordprocessingShape">
-                    <wps:wsp>
-                      <wps:cNvCnPr/>
-                      <wps:spPr>
-                        <a:xfrm flipV="1">
-                          <a:off x="0" y="0"/>
-                          <a:ext cx="6810375" cy="9525"/>
-                        </a:xfrm>
-                        <a:prstGeom prst="line">
-                          <a:avLst/>
-                        </a:prstGeom>
-                      </wps:spPr>
-                      <wps:style>
-                        <a:lnRef idx="3">
-                          <a:schemeClr val="dk1"/>
-                        </a:lnRef>
-                        <a:fillRef idx="0">
-                          <a:schemeClr val="dk1"/>
-                        </a:fillRef>
-                        <a:effectRef idx="2">
-                          <a:schemeClr val="dk1"/>
-                        </a:effectRef>
-                        <a:fontRef idx="minor">
-                          <a:schemeClr val="tx1"/>
-                        </a:fontRef>
-                      </wps:style>
-                      <wps:bodyPr/>
-                    </wps:wsp>
-                  </a:graphicData>
-                </a:graphic>
-                <wp14:sizeRelH relativeFrom="margin">
-                  <wp14:pctWidth>0</wp14:pctWidth>
-                </wp14:sizeRelH>
-                <wp14:sizeRelV relativeFrom="margin">
-                  <wp14:pctHeight>0</wp14:pctHeight>
-                </wp14:sizeRelV>
-              </wp:anchor>
-            </w:drawing>
-          </mc:Choice>
-          <mc:Fallback>
-            <w:pict>
-              <v:line w14:anchorId="62A26C14" id="Straight Connector 1" o:spid="_x0000_s1026" style="position:absolute;flip:y;z-index:251671552;visibility:visible;mso-wrap-style:square;mso-width-percent:0;mso-height-percent:0;mso-wrap-distance-left:9pt;mso-wrap-distance-top:0;mso-wrap-distance-right:9pt;mso-wrap-distance-bottom:0;mso-position-horizontal:absolute;mso-position-horizontal-relative:margin;mso-position-vertical:absolute;mso-position-vertical-relative:text;mso-width-percent:0;mso-height-percent:0;mso-width-relative:margin;mso-height-relative:margin" from="1.5pt,2.2pt" to="537.75pt,2.95pt" o:gfxdata="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" strokecolor="black [3200]" strokeweight="1.5pt">
-                <v:stroke joinstyle="miter"/>
-                <w10:wrap anchorx="margin"/>
-              </v:line>
-            </w:pict>
-          </mc:Fallback>
-        </mc:AlternateContent>
+        </w:rPr>
+        <w:pict w14:anchorId="744F9BAB">
+          <v:line id="_x0000_s1029" style="position:absolute;flip:y;z-index:251671552;visibility:visible;mso-wrap-style:square;mso-width-percent:0;mso-height-percent:0;mso-wrap-distance-left:9pt;mso-wrap-distance-top:0;mso-wrap-distance-right:9pt;mso-wrap-distance-bottom:0;mso-position-horizontal:absolute;mso-position-horizontal-relative:margin;mso-position-vertical:absolute;mso-position-vertical-relative:text;mso-width-percent:0;mso-height-percent:0;mso-width-relative:margin;mso-height-relative:margin" from="1.5pt,2.2pt" to="537.75pt,2.95pt" o:gfxdata="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" strokecolor="black [3200]" strokeweight="1.5pt">
+            <v:stroke joinstyle="miter"/>
+            <w10:wrap anchorx="margin"/>
+          </v:line>
+        </w:pict>
       </w:r>
       <w:r>
         <w:rPr>
@@ -3739,80 +3420,14 @@
       </w:pPr>
       <w:r>
         <w:rPr>
-          <w:rFonts w:ascii="TrebuchetMS-Bold" w:eastAsia="Times New Roman" w:hAnsi="TrebuchetMS-Bold" w:cs="Times New Roman"/>
-          <w:b/>
-          <w:bCs/>
           <w:noProof/>
-          <w:color w:val="000000"/>
-          <w:kern w:val="0"/>
-          <w:sz w:val="52"/>
-          <w:szCs w:val="52"/>
-        </w:rPr>
-        <mc:AlternateContent>
-          <mc:Choice Requires="wps">
-            <w:drawing>
-              <wp:anchor distT="0" distB="0" distL="114300" distR="114300" simplePos="0" relativeHeight="251665408" behindDoc="0" locked="0" layoutInCell="1" allowOverlap="1" wp14:anchorId="10E0840F" wp14:editId="09AD4035">
-                <wp:simplePos x="0" y="0"/>
-                <wp:positionH relativeFrom="margin">
-                  <wp:posOffset>0</wp:posOffset>
-                </wp:positionH>
-                <wp:positionV relativeFrom="paragraph">
-                  <wp:posOffset>37465</wp:posOffset>
-                </wp:positionV>
-                <wp:extent cx="6810375" cy="9525"/>
-                <wp:effectExtent l="0" t="0" r="28575" b="28575"/>
-                <wp:wrapNone/>
-                <wp:docPr id="808135618" name="Straight Connector 1"/>
-                <wp:cNvGraphicFramePr/>
-                <a:graphic xmlns:a="http://schemas.openxmlformats.org/drawingml/2006/main">
-                  <a:graphicData uri="http://schemas.microsoft.com/office/word/2010/wordprocessingShape">
-                    <wps:wsp>
-                      <wps:cNvCnPr/>
-                      <wps:spPr>
-                        <a:xfrm flipV="1">
-                          <a:off x="0" y="0"/>
-                          <a:ext cx="6810375" cy="9525"/>
-                        </a:xfrm>
-                        <a:prstGeom prst="line">
-                          <a:avLst/>
-                        </a:prstGeom>
-                      </wps:spPr>
-                      <wps:style>
-                        <a:lnRef idx="3">
-                          <a:schemeClr val="dk1"/>
-                        </a:lnRef>
-                        <a:fillRef idx="0">
-                          <a:schemeClr val="dk1"/>
-                        </a:fillRef>
-                        <a:effectRef idx="2">
-                          <a:schemeClr val="dk1"/>
-                        </a:effectRef>
-                        <a:fontRef idx="minor">
-                          <a:schemeClr val="tx1"/>
-                        </a:fontRef>
-                      </wps:style>
-                      <wps:bodyPr/>
-                    </wps:wsp>
-                  </a:graphicData>
-                </a:graphic>
-                <wp14:sizeRelH relativeFrom="margin">
-                  <wp14:pctWidth>0</wp14:pctWidth>
-                </wp14:sizeRelH>
-                <wp14:sizeRelV relativeFrom="margin">
-                  <wp14:pctHeight>0</wp14:pctHeight>
-                </wp14:sizeRelV>
-              </wp:anchor>
-            </w:drawing>
-          </mc:Choice>
-          <mc:Fallback>
-            <w:pict>
-              <v:line w14:anchorId="07F0080D" id="Straight Connector 1" o:spid="_x0000_s1026" style="position:absolute;flip:y;z-index:251665408;visibility:visible;mso-wrap-style:square;mso-width-percent:0;mso-height-percent:0;mso-wrap-distance-left:9pt;mso-wrap-distance-top:0;mso-wrap-distance-right:9pt;mso-wrap-distance-bottom:0;mso-position-horizontal:absolute;mso-position-horizontal-relative:margin;mso-position-vertical:absolute;mso-position-vertical-relative:text;mso-width-percent:0;mso-height-percent:0;mso-width-relative:margin;mso-height-relative:margin" from="0,2.95pt" to="536.25pt,3.7pt" o:gfxdata="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" strokecolor="black [3200]" strokeweight="1.5pt">
-                <v:stroke joinstyle="miter"/>
-                <w10:wrap anchorx="margin"/>
-              </v:line>
-            </w:pict>
-          </mc:Fallback>
-        </mc:AlternateContent>
+        </w:rPr>
+        <w:pict w14:anchorId="3340D906">
+          <v:line id="_x0000_s1028" style="position:absolute;flip:y;z-index:251665408;visibility:visible;mso-wrap-style:square;mso-width-percent:0;mso-height-percent:0;mso-wrap-distance-left:9pt;mso-wrap-distance-top:0;mso-wrap-distance-right:9pt;mso-wrap-distance-bottom:0;mso-position-horizontal:absolute;mso-position-horizontal-relative:margin;mso-position-vertical:absolute;mso-position-vertical-relative:text;mso-width-percent:0;mso-height-percent:0;mso-width-relative:margin;mso-height-relative:margin" from="0,2.95pt" to="536.25pt,3.7pt" o:gfxdata="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" strokecolor="black [3200]" strokeweight="1.5pt">
+            <v:stroke joinstyle="miter"/>
+            <w10:wrap anchorx="margin"/>
+          </v:line>
+        </w:pict>
       </w:r>
     </w:p>
     <w:p>
@@ -3957,7 +3572,7 @@
           <w:rFonts w:ascii="TeXGyreTermes-Regular" w:hAnsi="TeXGyreTermes-Regular"/>
           <w:color w:val="000000"/>
         </w:rPr>
-        <w:t>Node.js, K</w:t>
+        <w:t xml:space="preserve">Node.js, </w:t>
       </w:r>
       <w:proofErr w:type="spellStart"/>
       <w:r>
@@ -3965,7 +3580,7 @@
           <w:rFonts w:ascii="TeXGyreTermes-Regular" w:hAnsi="TeXGyreTermes-Regular"/>
           <w:color w:val="000000"/>
         </w:rPr>
-        <w:t>eras</w:t>
+        <w:t>Keras</w:t>
       </w:r>
       <w:proofErr w:type="spellEnd"/>
       <w:r>
@@ -4056,80 +3671,14 @@
       </w:pPr>
       <w:r>
         <w:rPr>
-          <w:rFonts w:ascii="TrebuchetMS-Bold" w:eastAsia="Times New Roman" w:hAnsi="TrebuchetMS-Bold" w:cs="Times New Roman"/>
-          <w:b/>
-          <w:bCs/>
           <w:noProof/>
-          <w:color w:val="000000"/>
-          <w:kern w:val="0"/>
-          <w:sz w:val="52"/>
-          <w:szCs w:val="52"/>
-        </w:rPr>
-        <mc:AlternateContent>
-          <mc:Choice Requires="wps">
-            <w:drawing>
-              <wp:anchor distT="0" distB="0" distL="114300" distR="114300" simplePos="0" relativeHeight="251667456" behindDoc="0" locked="0" layoutInCell="1" allowOverlap="1" wp14:anchorId="501E2BB3" wp14:editId="515CF71D">
-                <wp:simplePos x="0" y="0"/>
-                <wp:positionH relativeFrom="margin">
-                  <wp:posOffset>0</wp:posOffset>
-                </wp:positionH>
-                <wp:positionV relativeFrom="paragraph">
-                  <wp:posOffset>316865</wp:posOffset>
-                </wp:positionV>
-                <wp:extent cx="6810375" cy="9525"/>
-                <wp:effectExtent l="0" t="0" r="28575" b="28575"/>
-                <wp:wrapNone/>
-                <wp:docPr id="1166428203" name="Straight Connector 1"/>
-                <wp:cNvGraphicFramePr/>
-                <a:graphic xmlns:a="http://schemas.openxmlformats.org/drawingml/2006/main">
-                  <a:graphicData uri="http://schemas.microsoft.com/office/word/2010/wordprocessingShape">
-                    <wps:wsp>
-                      <wps:cNvCnPr/>
-                      <wps:spPr>
-                        <a:xfrm flipV="1">
-                          <a:off x="0" y="0"/>
-                          <a:ext cx="6810375" cy="9525"/>
-                        </a:xfrm>
-                        <a:prstGeom prst="line">
-                          <a:avLst/>
-                        </a:prstGeom>
-                      </wps:spPr>
-                      <wps:style>
-                        <a:lnRef idx="3">
-                          <a:schemeClr val="dk1"/>
-                        </a:lnRef>
-                        <a:fillRef idx="0">
-                          <a:schemeClr val="dk1"/>
-                        </a:fillRef>
-                        <a:effectRef idx="2">
-                          <a:schemeClr val="dk1"/>
-                        </a:effectRef>
-                        <a:fontRef idx="minor">
-                          <a:schemeClr val="tx1"/>
-                        </a:fontRef>
-                      </wps:style>
-                      <wps:bodyPr/>
-                    </wps:wsp>
-                  </a:graphicData>
-                </a:graphic>
-                <wp14:sizeRelH relativeFrom="margin">
-                  <wp14:pctWidth>0</wp14:pctWidth>
-                </wp14:sizeRelH>
-                <wp14:sizeRelV relativeFrom="margin">
-                  <wp14:pctHeight>0</wp14:pctHeight>
-                </wp14:sizeRelV>
-              </wp:anchor>
-            </w:drawing>
-          </mc:Choice>
-          <mc:Fallback>
-            <w:pict>
-              <v:line w14:anchorId="7D8C8695" id="Straight Connector 1" o:spid="_x0000_s1026" style="position:absolute;flip:y;z-index:251667456;visibility:visible;mso-wrap-style:square;mso-width-percent:0;mso-height-percent:0;mso-wrap-distance-left:9pt;mso-wrap-distance-top:0;mso-wrap-distance-right:9pt;mso-wrap-distance-bottom:0;mso-position-horizontal:absolute;mso-position-horizontal-relative:margin;mso-position-vertical:absolute;mso-position-vertical-relative:text;mso-width-percent:0;mso-height-percent:0;mso-width-relative:margin;mso-height-relative:margin" from="0,24.95pt" to="536.25pt,25.7pt" o:gfxdata="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" strokecolor="black [3200]" strokeweight="1.5pt">
-                <v:stroke joinstyle="miter"/>
-                <w10:wrap anchorx="margin"/>
-              </v:line>
-            </w:pict>
-          </mc:Fallback>
-        </mc:AlternateContent>
+        </w:rPr>
+        <w:pict w14:anchorId="3399226A">
+          <v:line id="_x0000_s1027" style="position:absolute;flip:y;z-index:251667456;visibility:visible;mso-wrap-style:square;mso-width-percent:0;mso-height-percent:0;mso-wrap-distance-left:9pt;mso-wrap-distance-top:0;mso-wrap-distance-right:9pt;mso-wrap-distance-bottom:0;mso-position-horizontal:absolute;mso-position-horizontal-relative:margin;mso-position-vertical:absolute;mso-position-vertical-relative:text;mso-width-percent:0;mso-height-percent:0;mso-width-relative:margin;mso-height-relative:margin" from="0,24.95pt" to="536.25pt,25.7pt" o:gfxdata="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" strokecolor="black [3200]" strokeweight="1.5pt">
+            <v:stroke joinstyle="miter"/>
+            <w10:wrap anchorx="margin"/>
+          </v:line>
+        </w:pict>
       </w:r>
       <w:r>
         <w:rPr>
@@ -4286,92 +3835,22 @@
     <w:p>
       <w:pPr>
         <w:rPr>
-          <w:rFonts w:ascii="TrebuchetMS-Bold" w:eastAsia="Times New Roman" w:hAnsi="TrebuchetMS-Bold" w:cs="Times New Roman"/>
-          <w:b/>
-          <w:bCs/>
-          <w:color w:val="0000FF"/>
-          <w:kern w:val="0"/>
-          <w:sz w:val="28"/>
-          <w:szCs w:val="28"/>
+          <w:rFonts w:ascii="TrebuchetMS" w:eastAsia="Times New Roman" w:hAnsi="TrebuchetMS" w:cs="Times New Roman"/>
+          <w:color w:val="000000"/>
+          <w:kern w:val="0"/>
           <w14:ligatures w14:val="none"/>
         </w:rPr>
       </w:pPr>
       <w:r>
         <w:rPr>
-          <w:rFonts w:ascii="TrebuchetMS-Bold" w:eastAsia="Times New Roman" w:hAnsi="TrebuchetMS-Bold" w:cs="Times New Roman"/>
-          <w:b/>
-          <w:bCs/>
           <w:noProof/>
-          <w:color w:val="000000"/>
-          <w:kern w:val="0"/>
-          <w:sz w:val="52"/>
-          <w:szCs w:val="52"/>
-        </w:rPr>
-        <mc:AlternateContent>
-          <mc:Choice Requires="wps">
-            <w:drawing>
-              <wp:anchor distT="0" distB="0" distL="114300" distR="114300" simplePos="0" relativeHeight="251669504" behindDoc="0" locked="0" layoutInCell="1" allowOverlap="1" wp14:anchorId="0EDA3F97" wp14:editId="65C64C3C">
-                <wp:simplePos x="0" y="0"/>
-                <wp:positionH relativeFrom="margin">
-                  <wp:posOffset>0</wp:posOffset>
-                </wp:positionH>
-                <wp:positionV relativeFrom="paragraph">
-                  <wp:posOffset>0</wp:posOffset>
-                </wp:positionV>
-                <wp:extent cx="6810375" cy="9525"/>
-                <wp:effectExtent l="0" t="0" r="28575" b="28575"/>
-                <wp:wrapNone/>
-                <wp:docPr id="1309394485" name="Straight Connector 1"/>
-                <wp:cNvGraphicFramePr/>
-                <a:graphic xmlns:a="http://schemas.openxmlformats.org/drawingml/2006/main">
-                  <a:graphicData uri="http://schemas.microsoft.com/office/word/2010/wordprocessingShape">
-                    <wps:wsp>
-                      <wps:cNvCnPr/>
-                      <wps:spPr>
-                        <a:xfrm flipV="1">
-                          <a:off x="0" y="0"/>
-                          <a:ext cx="6810375" cy="9525"/>
-                        </a:xfrm>
-                        <a:prstGeom prst="line">
-                          <a:avLst/>
-                        </a:prstGeom>
-                      </wps:spPr>
-                      <wps:style>
-                        <a:lnRef idx="3">
-                          <a:schemeClr val="dk1"/>
-                        </a:lnRef>
-                        <a:fillRef idx="0">
-                          <a:schemeClr val="dk1"/>
-                        </a:fillRef>
-                        <a:effectRef idx="2">
-                          <a:schemeClr val="dk1"/>
-                        </a:effectRef>
-                        <a:fontRef idx="minor">
-                          <a:schemeClr val="tx1"/>
-                        </a:fontRef>
-                      </wps:style>
-                      <wps:bodyPr/>
-                    </wps:wsp>
-                  </a:graphicData>
-                </a:graphic>
-                <wp14:sizeRelH relativeFrom="margin">
-                  <wp14:pctWidth>0</wp14:pctWidth>
-                </wp14:sizeRelH>
-                <wp14:sizeRelV relativeFrom="margin">
-                  <wp14:pctHeight>0</wp14:pctHeight>
-                </wp14:sizeRelV>
-              </wp:anchor>
-            </w:drawing>
-          </mc:Choice>
-          <mc:Fallback>
-            <w:pict>
-              <v:line w14:anchorId="2D88F164" id="Straight Connector 1" o:spid="_x0000_s1026" style="position:absolute;flip:y;z-index:251669504;visibility:visible;mso-wrap-style:square;mso-width-percent:0;mso-height-percent:0;mso-wrap-distance-left:9pt;mso-wrap-distance-top:0;mso-wrap-distance-right:9pt;mso-wrap-distance-bottom:0;mso-position-horizontal:absolute;mso-position-horizontal-relative:margin;mso-position-vertical:absolute;mso-position-vertical-relative:text;mso-width-percent:0;mso-height-percent:0;mso-width-relative:margin;mso-height-relative:margin" from="0,0" to="536.25pt,.75pt" o:gfxdata="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" strokecolor="black [3200]" strokeweight="1.5pt">
-                <v:stroke joinstyle="miter"/>
-                <w10:wrap anchorx="margin"/>
-              </v:line>
-            </w:pict>
-          </mc:Fallback>
-        </mc:AlternateContent>
+        </w:rPr>
+        <w:pict w14:anchorId="461B27E2">
+          <v:line id="_x0000_s1026" style="position:absolute;flip:y;z-index:251669504;visibility:visible;mso-wrap-style:square;mso-width-percent:0;mso-height-percent:0;mso-wrap-distance-left:9pt;mso-wrap-distance-top:0;mso-wrap-distance-right:9pt;mso-wrap-distance-bottom:0;mso-position-horizontal:absolute;mso-position-horizontal-relative:margin;mso-position-vertical:absolute;mso-position-vertical-relative:text;mso-width-percent:0;mso-height-percent:0;mso-width-relative:margin;mso-height-relative:margin" from="0,0" to="536.25pt,.75pt" o:gfxdata="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" strokecolor="black [3200]" strokeweight="1.5pt">
+            <v:stroke joinstyle="miter"/>
+            <w10:wrap anchorx="margin"/>
+          </v:line>
+        </w:pict>
       </w:r>
       <w:r>
         <w:rPr>
@@ -4450,6 +3929,16 @@
         </w:rPr>
         <w:t>Amazon ML Challenge, 2021</w:t>
       </w:r>
+    </w:p>
+    <w:p>
+      <w:pPr>
+        <w:rPr>
+          <w:rFonts w:ascii="TrebuchetMS" w:eastAsia="Times New Roman" w:hAnsi="TrebuchetMS" w:cs="Times New Roman"/>
+          <w:color w:val="000000"/>
+          <w:kern w:val="0"/>
+          <w14:ligatures w14:val="none"/>
+        </w:rPr>
+      </w:pPr>
     </w:p>
     <w:sectPr>
       <w:pgSz w:w="12240" w:h="15840" w:code="1"/>

--- a/assets/resume/Lishchuk_Vitalii.docx
+++ b/assets/resume/Lishchuk_Vitalii.docx
@@ -402,7 +402,7 @@
           <w:noProof/>
         </w:rPr>
         <w:pict w14:anchorId="65A0C17C">
-          <v:line id="Straight Connector 1" o:spid="_x0000_s1032" style="position:absolute;flip:y;z-index:251659264;visibility:visible;mso-wrap-style:square;mso-width-percent:0;mso-height-percent:0;mso-wrap-distance-left:9pt;mso-wrap-distance-top:0;mso-wrap-distance-right:9pt;mso-wrap-distance-bottom:0;mso-position-horizontal:absolute;mso-position-horizontal-relative:margin;mso-position-vertical:absolute;mso-position-vertical-relative:text;mso-width-percent:0;mso-height-percent:0;mso-width-relative:margin;mso-height-relative:margin" from="1.5pt,2.2pt" to="537.75pt,2.95pt" o:gfxdata="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" strokecolor="black [3200]" strokeweight="1.5pt">
+          <v:line id="Straight Connector 1" o:spid="_x0000_s1032" style="position:absolute;flip:y;z-index:251659264;visibility:visible;mso-position-horizontal-relative:margin;mso-width-relative:margin;mso-height-relative:margin" from="1.5pt,2.2pt" to="537.75pt,2.95pt" o:gfxdata="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" strokecolor="black [3200]" strokeweight="1.5pt">
             <v:stroke joinstyle="miter"/>
             <w10:wrap anchorx="margin"/>
           </v:line>
@@ -428,26 +428,39 @@
           <w:kern w:val="0"/>
           <w14:ligatures w14:val="none"/>
         </w:rPr>
-        <w:t xml:space="preserve">Just want good reputation </w:t>
-      </w:r>
-      <w:r>
-        <w:rPr>
-          <w:rFonts w:ascii="TrebuchetMS" w:eastAsia="Times New Roman" w:hAnsi="TrebuchetMS" w:cs="Times New Roman"/>
-          <w:color w:val="000000"/>
-          <w:kern w:val="0"/>
-          <w14:ligatures w14:val="none"/>
-        </w:rPr>
-        <w:t>o</w:t>
-      </w:r>
-      <w:r>
-        <w:rPr>
-          <w:rFonts w:ascii="TrebuchetMS" w:eastAsia="Times New Roman" w:hAnsi="TrebuchetMS" w:cs="Times New Roman"/>
-          <w:color w:val="000000"/>
-          <w:kern w:val="0"/>
-          <w14:ligatures w14:val="none"/>
-        </w:rPr>
-        <w:t>n a journey to revolutionize the world with AI</w:t>
-      </w:r>
+        <w:t xml:space="preserve">As a software developer at Django Stars, I am passionate about developing cutting-edge AI and ML solutions to solve complex business problems. I have worked on diverse projects ranging from predictive modeling to natural language processing and have developed several chatbots using Firebase, TensorFlow, </w:t>
+      </w:r>
+      <w:proofErr w:type="spellStart"/>
+      <w:r>
+        <w:rPr>
+          <w:rFonts w:ascii="TrebuchetMS" w:eastAsia="Times New Roman" w:hAnsi="TrebuchetMS" w:cs="Times New Roman"/>
+          <w:color w:val="000000"/>
+          <w:kern w:val="0"/>
+          <w14:ligatures w14:val="none"/>
+        </w:rPr>
+        <w:t>PyTorch</w:t>
+      </w:r>
+      <w:proofErr w:type="spellEnd"/>
+      <w:r>
+        <w:rPr>
+          <w:rFonts w:ascii="TrebuchetMS" w:eastAsia="Times New Roman" w:hAnsi="TrebuchetMS" w:cs="Times New Roman"/>
+          <w:color w:val="000000"/>
+          <w:kern w:val="0"/>
+          <w14:ligatures w14:val="none"/>
+        </w:rPr>
+        <w:t xml:space="preserve">, and Django &amp; Flask, </w:t>
+      </w:r>
+      <w:proofErr w:type="spellStart"/>
+      <w:r>
+        <w:rPr>
+          <w:rFonts w:ascii="TrebuchetMS" w:eastAsia="Times New Roman" w:hAnsi="TrebuchetMS" w:cs="Times New Roman"/>
+          <w:color w:val="000000"/>
+          <w:kern w:val="0"/>
+          <w14:ligatures w14:val="none"/>
+        </w:rPr>
+        <w:t>Streamlit</w:t>
+      </w:r>
+      <w:proofErr w:type="spellEnd"/>
       <w:r>
         <w:rPr>
           <w:rFonts w:ascii="TrebuchetMS" w:eastAsia="Times New Roman" w:hAnsi="TrebuchetMS" w:cs="Times New Roman"/>
@@ -456,46 +469,6 @@
           <w14:ligatures w14:val="none"/>
         </w:rPr>
         <w:t>.</w:t>
-      </w:r>
-    </w:p>
-    <w:p>
-      <w:pPr>
-        <w:spacing w:after="0" w:line="240" w:lineRule="auto"/>
-        <w:rPr>
-          <w:rFonts w:ascii="TrebuchetMS" w:eastAsia="Times New Roman" w:hAnsi="TrebuchetMS" w:cs="Times New Roman"/>
-          <w:color w:val="000000"/>
-          <w:kern w:val="0"/>
-          <w14:ligatures w14:val="none"/>
-        </w:rPr>
-      </w:pPr>
-      <w:r>
-        <w:rPr>
-          <w:rFonts w:ascii="TrebuchetMS" w:eastAsia="Times New Roman" w:hAnsi="TrebuchetMS" w:cs="Times New Roman"/>
-          <w:color w:val="000000"/>
-          <w:kern w:val="0"/>
-          <w14:ligatures w14:val="none"/>
-        </w:rPr>
-        <w:t xml:space="preserve">Vitalii is passionate about AI &amp; ML, Java and Python and has more than five years of experience in data science projects across numerous industries and applications. Currently focused on cutting-edge technologies such as TensorFlow, </w:t>
-      </w:r>
-      <w:proofErr w:type="spellStart"/>
-      <w:r>
-        <w:rPr>
-          <w:rFonts w:ascii="TrebuchetMS" w:eastAsia="Times New Roman" w:hAnsi="TrebuchetMS" w:cs="Times New Roman"/>
-          <w:color w:val="000000"/>
-          <w:kern w:val="0"/>
-          <w14:ligatures w14:val="none"/>
-        </w:rPr>
-        <w:t>Keras</w:t>
-      </w:r>
-      <w:proofErr w:type="spellEnd"/>
-      <w:r>
-        <w:rPr>
-          <w:rFonts w:ascii="TrebuchetMS" w:eastAsia="Times New Roman" w:hAnsi="TrebuchetMS" w:cs="Times New Roman"/>
-          <w:color w:val="000000"/>
-          <w:kern w:val="0"/>
-          <w14:ligatures w14:val="none"/>
-        </w:rPr>
-        <w:t>, deep learning, and most of the Python data science stack. Solved many real business problems in NLP, image processing, Java programming and Web &amp; mobile domains. strong analytical and collaborative skills.</w:t>
       </w:r>
     </w:p>
     <w:p>
@@ -513,34 +486,105 @@
       <w:pPr>
         <w:spacing w:after="0" w:line="240" w:lineRule="auto"/>
         <w:rPr>
-          <w:rFonts w:ascii="TrebuchetMS-Bold" w:eastAsia="Times New Roman" w:hAnsi="TrebuchetMS-Bold" w:cs="Times New Roman"/>
-          <w:b/>
-          <w:bCs/>
-          <w:color w:val="0000FF"/>
-          <w:kern w:val="0"/>
-          <w:sz w:val="28"/>
-          <w:szCs w:val="28"/>
+          <w:rFonts w:ascii="TrebuchetMS" w:eastAsia="Times New Roman" w:hAnsi="TrebuchetMS" w:cs="Times New Roman"/>
+          <w:color w:val="000000"/>
+          <w:kern w:val="0"/>
           <w14:ligatures w14:val="none"/>
         </w:rPr>
       </w:pPr>
       <w:r>
         <w:rPr>
-          <w:rFonts w:ascii="TrebuchetMS-Bold" w:eastAsia="Times New Roman" w:hAnsi="TrebuchetMS-Bold" w:cs="Times New Roman"/>
-          <w:b/>
-          <w:bCs/>
-          <w:color w:val="0000FF"/>
-          <w:kern w:val="0"/>
-          <w:sz w:val="28"/>
-          <w:szCs w:val="28"/>
-          <w14:ligatures w14:val="none"/>
-        </w:rPr>
-        <w:t>EXPERIENCE</w:t>
+          <w:rFonts w:ascii="TrebuchetMS" w:eastAsia="Times New Roman" w:hAnsi="TrebuchetMS" w:cs="Times New Roman"/>
+          <w:color w:val="000000"/>
+          <w:kern w:val="0"/>
+          <w14:ligatures w14:val="none"/>
+        </w:rPr>
+        <w:t xml:space="preserve">I have a strong background in statistics, mathematics, and computer science, with a Bachelor of Computer Science degree from </w:t>
+      </w:r>
+      <w:proofErr w:type="spellStart"/>
+      <w:r>
+        <w:rPr>
+          <w:rFonts w:ascii="TrebuchetMS" w:eastAsia="Times New Roman" w:hAnsi="TrebuchetMS" w:cs="Times New Roman"/>
+          <w:color w:val="000000"/>
+          <w:kern w:val="0"/>
+          <w14:ligatures w14:val="none"/>
+        </w:rPr>
+        <w:t>Zaporizhzhya</w:t>
+      </w:r>
+      <w:proofErr w:type="spellEnd"/>
+      <w:r>
+        <w:rPr>
+          <w:rFonts w:ascii="TrebuchetMS" w:eastAsia="Times New Roman" w:hAnsi="TrebuchetMS" w:cs="Times New Roman"/>
+          <w:color w:val="000000"/>
+          <w:kern w:val="0"/>
+          <w14:ligatures w14:val="none"/>
+        </w:rPr>
+        <w:t xml:space="preserve"> National University. I also have skills in quantum computing, MERN stack, and large language models, such as OpenAI and </w:t>
+      </w:r>
+      <w:proofErr w:type="spellStart"/>
+      <w:r>
+        <w:rPr>
+          <w:rFonts w:ascii="TrebuchetMS" w:eastAsia="Times New Roman" w:hAnsi="TrebuchetMS" w:cs="Times New Roman"/>
+          <w:color w:val="000000"/>
+          <w:kern w:val="0"/>
+          <w14:ligatures w14:val="none"/>
+        </w:rPr>
+        <w:t>Midjourney</w:t>
+      </w:r>
+      <w:proofErr w:type="spellEnd"/>
+      <w:r>
+        <w:rPr>
+          <w:rFonts w:ascii="TrebuchetMS" w:eastAsia="Times New Roman" w:hAnsi="TrebuchetMS" w:cs="Times New Roman"/>
+          <w:color w:val="000000"/>
+          <w:kern w:val="0"/>
+          <w14:ligatures w14:val="none"/>
+        </w:rPr>
+        <w:t>. I am a self-starter who thrives in fast-paced environments and always looking for new challenges to tackle. I am seeking an opportunity to work in a challenging position that combines my skills in software engineering and provides professional development, interesting experiences, and personal growth.</w:t>
       </w:r>
     </w:p>
     <w:p>
       <w:pPr>
         <w:spacing w:after="0" w:line="240" w:lineRule="auto"/>
         <w:rPr>
+          <w:rFonts w:ascii="TrebuchetMS" w:eastAsia="Times New Roman" w:hAnsi="TrebuchetMS" w:cs="Times New Roman"/>
+          <w:color w:val="000000"/>
+          <w:kern w:val="0"/>
+          <w14:ligatures w14:val="none"/>
+        </w:rPr>
+      </w:pPr>
+    </w:p>
+    <w:p>
+      <w:pPr>
+        <w:spacing w:after="0" w:line="240" w:lineRule="auto"/>
+        <w:rPr>
+          <w:rFonts w:ascii="TrebuchetMS-Bold" w:eastAsia="Times New Roman" w:hAnsi="TrebuchetMS-Bold" w:cs="Times New Roman"/>
+          <w:b/>
+          <w:bCs/>
+          <w:color w:val="0000FF"/>
+          <w:kern w:val="0"/>
+          <w:sz w:val="28"/>
+          <w:szCs w:val="28"/>
+          <w14:ligatures w14:val="none"/>
+        </w:rPr>
+      </w:pPr>
+      <w:r>
+        <w:rPr>
+          <w:rFonts w:ascii="TrebuchetMS-Bold" w:eastAsia="Times New Roman" w:hAnsi="TrebuchetMS-Bold" w:cs="Times New Roman"/>
+          <w:b/>
+          <w:bCs/>
+          <w:color w:val="0000FF"/>
+          <w:kern w:val="0"/>
+          <w:sz w:val="28"/>
+          <w:szCs w:val="28"/>
+          <w14:ligatures w14:val="none"/>
+        </w:rPr>
+        <w:t>EXPERIENCE</w:t>
+      </w:r>
+    </w:p>
+    <w:p>
+      <w:pPr>
+        <w:spacing w:after="0" w:line="240" w:lineRule="auto"/>
+        <w:rPr>
           <w:rFonts w:ascii="Times New Roman" w:eastAsia="Times New Roman" w:hAnsi="Times New Roman" w:cs="Times New Roman"/>
           <w:kern w:val="0"/>
           <w:sz w:val="24"/>
@@ -553,7 +597,7 @@
           <w:noProof/>
         </w:rPr>
         <w:pict w14:anchorId="65606525">
-          <v:line id="_x0000_s1031" style="position:absolute;flip:y;z-index:251661312;visibility:visible;mso-wrap-style:square;mso-width-percent:0;mso-height-percent:0;mso-wrap-distance-left:9pt;mso-wrap-distance-top:0;mso-wrap-distance-right:9pt;mso-wrap-distance-bottom:0;mso-position-horizontal:absolute;mso-position-horizontal-relative:margin;mso-position-vertical:absolute;mso-position-vertical-relative:text;mso-width-percent:0;mso-height-percent:0;mso-width-relative:margin;mso-height-relative:margin" from="1.5pt,2.2pt" to="537.75pt,2.95pt" o:gfxdata="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" strokecolor="black [3200]" strokeweight="1.5pt">
+          <v:line id="_x0000_s1031" style="position:absolute;flip:y;z-index:251661312;visibility:visible;mso-position-horizontal-relative:margin;mso-width-relative:margin;mso-height-relative:margin" from="1.5pt,2.2pt" to="537.75pt,2.95pt" o:gfxdata="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" strokecolor="black [3200]" strokeweight="1.5pt">
             <v:stroke joinstyle="miter"/>
             <w10:wrap anchorx="margin"/>
           </v:line>
@@ -1828,6 +1872,7 @@
           <w:kern w:val="0"/>
           <w14:ligatures w14:val="none"/>
         </w:rPr>
+        <w:lastRenderedPageBreak/>
         <w:t xml:space="preserve">• Architected an elastic image recognition web service that can </w:t>
       </w:r>
       <w:proofErr w:type="spellStart"/>
@@ -2876,7 +2921,7 @@
           <w:noProof/>
         </w:rPr>
         <w:pict w14:anchorId="6C0F32DA">
-          <v:line id="_x0000_s1030" style="position:absolute;flip:y;z-index:251663360;visibility:visible;mso-wrap-style:square;mso-width-percent:0;mso-height-percent:0;mso-wrap-distance-left:9pt;mso-wrap-distance-top:0;mso-wrap-distance-right:9pt;mso-wrap-distance-bottom:0;mso-position-horizontal:absolute;mso-position-horizontal-relative:margin;mso-position-vertical:absolute;mso-position-vertical-relative:text;mso-width-percent:0;mso-height-percent:0;mso-width-relative:margin;mso-height-relative:margin" from="0,2.25pt" to="536.25pt,3pt" o:gfxdata="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" strokecolor="black [3200]" strokeweight="1.5pt">
+          <v:line id="_x0000_s1030" style="position:absolute;flip:y;z-index:251663360;visibility:visible;mso-position-horizontal-relative:margin;mso-width-relative:margin;mso-height-relative:margin" from="0,2.25pt" to="536.25pt,3pt" o:gfxdata="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" strokecolor="black [3200]" strokeweight="1.5pt">
             <v:stroke joinstyle="miter"/>
             <w10:wrap anchorx="margin"/>
           </v:line>
@@ -3220,7 +3265,7 @@
           <w:noProof/>
         </w:rPr>
         <w:pict w14:anchorId="744F9BAB">
-          <v:line id="_x0000_s1029" style="position:absolute;flip:y;z-index:251671552;visibility:visible;mso-wrap-style:square;mso-width-percent:0;mso-height-percent:0;mso-wrap-distance-left:9pt;mso-wrap-distance-top:0;mso-wrap-distance-right:9pt;mso-wrap-distance-bottom:0;mso-position-horizontal:absolute;mso-position-horizontal-relative:margin;mso-position-vertical:absolute;mso-position-vertical-relative:text;mso-width-percent:0;mso-height-percent:0;mso-width-relative:margin;mso-height-relative:margin" from="1.5pt,2.2pt" to="537.75pt,2.95pt" o:gfxdata="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" strokecolor="black [3200]" strokeweight="1.5pt">
+          <v:line id="_x0000_s1029" style="position:absolute;flip:y;z-index:251671552;visibility:visible;mso-position-horizontal-relative:margin;mso-width-relative:margin;mso-height-relative:margin" from="1.5pt,2.2pt" to="537.75pt,2.95pt" o:gfxdata="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" strokecolor="black [3200]" strokeweight="1.5pt">
             <v:stroke joinstyle="miter"/>
             <w10:wrap anchorx="margin"/>
           </v:line>
@@ -3423,7 +3468,7 @@
           <w:noProof/>
         </w:rPr>
         <w:pict w14:anchorId="3340D906">
-          <v:line id="_x0000_s1028" style="position:absolute;flip:y;z-index:251665408;visibility:visible;mso-wrap-style:square;mso-width-percent:0;mso-height-percent:0;mso-wrap-distance-left:9pt;mso-wrap-distance-top:0;mso-wrap-distance-right:9pt;mso-wrap-distance-bottom:0;mso-position-horizontal:absolute;mso-position-horizontal-relative:margin;mso-position-vertical:absolute;mso-position-vertical-relative:text;mso-width-percent:0;mso-height-percent:0;mso-width-relative:margin;mso-height-relative:margin" from="0,2.95pt" to="536.25pt,3.7pt" o:gfxdata="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" strokecolor="black [3200]" strokeweight="1.5pt">
+          <v:line id="_x0000_s1028" style="position:absolute;flip:y;z-index:251665408;visibility:visible;mso-position-horizontal-relative:margin;mso-width-relative:margin;mso-height-relative:margin" from="0,2.95pt" to="536.25pt,3.7pt" o:gfxdata="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" strokecolor="black [3200]" strokeweight="1.5pt">
             <v:stroke joinstyle="miter"/>
             <w10:wrap anchorx="margin"/>
           </v:line>
@@ -3674,7 +3719,7 @@
           <w:noProof/>
         </w:rPr>
         <w:pict w14:anchorId="3399226A">
-          <v:line id="_x0000_s1027" style="position:absolute;flip:y;z-index:251667456;visibility:visible;mso-wrap-style:square;mso-width-percent:0;mso-height-percent:0;mso-wrap-distance-left:9pt;mso-wrap-distance-top:0;mso-wrap-distance-right:9pt;mso-wrap-distance-bottom:0;mso-position-horizontal:absolute;mso-position-horizontal-relative:margin;mso-position-vertical:absolute;mso-position-vertical-relative:text;mso-width-percent:0;mso-height-percent:0;mso-width-relative:margin;mso-height-relative:margin" from="0,24.95pt" to="536.25pt,25.7pt" o:gfxdata="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" strokecolor="black [3200]" strokeweight="1.5pt">
+          <v:line id="_x0000_s1027" style="position:absolute;flip:y;z-index:251667456;visibility:visible;mso-position-horizontal-relative:margin;mso-width-relative:margin;mso-height-relative:margin" from="0,24.95pt" to="536.25pt,25.7pt" o:gfxdata="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" strokecolor="black [3200]" strokeweight="1.5pt">
             <v:stroke joinstyle="miter"/>
             <w10:wrap anchorx="margin"/>
           </v:line>
@@ -3846,7 +3891,7 @@
           <w:noProof/>
         </w:rPr>
         <w:pict w14:anchorId="461B27E2">
-          <v:line id="_x0000_s1026" style="position:absolute;flip:y;z-index:251669504;visibility:visible;mso-wrap-style:square;mso-width-percent:0;mso-height-percent:0;mso-wrap-distance-left:9pt;mso-wrap-distance-top:0;mso-wrap-distance-right:9pt;mso-wrap-distance-bottom:0;mso-position-horizontal:absolute;mso-position-horizontal-relative:margin;mso-position-vertical:absolute;mso-position-vertical-relative:text;mso-width-percent:0;mso-height-percent:0;mso-width-relative:margin;mso-height-relative:margin" from="0,0" to="536.25pt,.75pt" o:gfxdata="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" strokecolor="black [3200]" strokeweight="1.5pt">
+          <v:line id="_x0000_s1026" style="position:absolute;flip:y;z-index:251669504;visibility:visible;mso-position-horizontal-relative:margin;mso-width-relative:margin;mso-height-relative:margin" from="0,0" to="536.25pt,.75pt" o:gfxdata="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" strokecolor="black [3200]" strokeweight="1.5pt">
             <v:stroke joinstyle="miter"/>
             <w10:wrap anchorx="margin"/>
           </v:line>
@@ -3929,16 +3974,6 @@
         </w:rPr>
         <w:t>Amazon ML Challenge, 2021</w:t>
       </w:r>
-    </w:p>
-    <w:p>
-      <w:pPr>
-        <w:rPr>
-          <w:rFonts w:ascii="TrebuchetMS" w:eastAsia="Times New Roman" w:hAnsi="TrebuchetMS" w:cs="Times New Roman"/>
-          <w:color w:val="000000"/>
-          <w:kern w:val="0"/>
-          <w14:ligatures w14:val="none"/>
-        </w:rPr>
-      </w:pPr>
     </w:p>
     <w:sectPr>
       <w:pgSz w:w="12240" w:h="15840" w:code="1"/>
